--- a/Deployment Diagram.docx
+++ b/Deployment Diagram.docx
@@ -17,15 +17,7 @@
           <w:szCs w:val="40"/>
           <w:lang w:val="en-US"/>
         </w:rPr>
-        <w:t xml:space="preserve">Deployment </w:t>
-      </w:r>
-      <w:r>
-        <w:rPr>
-          <w:sz w:val="40"/>
-          <w:szCs w:val="40"/>
-          <w:lang w:val="en-US"/>
-        </w:rPr>
-        <w:t>Diagram</w:t>
+        <w:t>Deployment Diagram</w:t>
       </w:r>
     </w:p>
     <w:p>
@@ -47,10 +39,10 @@
           <w:lang w:val="en-US"/>
         </w:rPr>
         <w:drawing>
-          <wp:inline distT="0" distB="0" distL="0" distR="0" wp14:anchorId="251C1EE0" wp14:editId="75EE6EE0">
-            <wp:extent cx="3973387" cy="5638800"/>
-            <wp:effectExtent l="0" t="0" r="8255" b="0"/>
-            <wp:docPr id="1" name="Picture 1" descr="Diagram&#10;&#10;Description automatically generated"/>
+          <wp:inline distT="0" distB="0" distL="0" distR="0" wp14:anchorId="4045EEB0" wp14:editId="1FD3623D">
+            <wp:extent cx="3543832" cy="5029200"/>
+            <wp:effectExtent l="0" t="0" r="0" b="0"/>
+            <wp:docPr id="2" name="Picture 2" descr="Diagram&#10;&#10;Description automatically generated"/>
             <wp:cNvGraphicFramePr>
               <a:graphicFrameLocks xmlns:a="http://schemas.openxmlformats.org/drawingml/2006/main" noChangeAspect="1"/>
             </wp:cNvGraphicFramePr>
@@ -58,7 +50,7 @@
               <a:graphicData uri="http://schemas.openxmlformats.org/drawingml/2006/picture">
                 <pic:pic xmlns:pic="http://schemas.openxmlformats.org/drawingml/2006/picture">
                   <pic:nvPicPr>
-                    <pic:cNvPr id="1" name="Picture 1" descr="Diagram&#10;&#10;Description automatically generated"/>
+                    <pic:cNvPr id="2" name="Picture 2" descr="Diagram&#10;&#10;Description automatically generated"/>
                     <pic:cNvPicPr/>
                   </pic:nvPicPr>
                   <pic:blipFill>
@@ -76,7 +68,7 @@
                   <pic:spPr>
                     <a:xfrm>
                       <a:off x="0" y="0"/>
-                      <a:ext cx="3975699" cy="5642081"/>
+                      <a:ext cx="3545842" cy="5032053"/>
                     </a:xfrm>
                     <a:prstGeom prst="rect">
                       <a:avLst/>
@@ -223,6 +215,7 @@
     <w:lsdException w:name="HTML Sample" w:semiHidden="1" w:unhideWhenUsed="1"/>
     <w:lsdException w:name="HTML Typewriter" w:semiHidden="1" w:unhideWhenUsed="1"/>
     <w:lsdException w:name="HTML Variable" w:semiHidden="1" w:unhideWhenUsed="1"/>
+    <w:lsdException w:name="Normal Table" w:semiHidden="1" w:unhideWhenUsed="1"/>
     <w:lsdException w:name="annotation subject" w:semiHidden="1" w:unhideWhenUsed="1"/>
     <w:lsdException w:name="No List" w:semiHidden="1" w:unhideWhenUsed="1"/>
     <w:lsdException w:name="Outline List 1" w:semiHidden="1" w:unhideWhenUsed="1"/>
@@ -269,8 +262,10 @@
     <w:lsdException w:name="Table Subtle 2" w:semiHidden="1" w:unhideWhenUsed="1"/>
     <w:lsdException w:name="Table Web 1" w:semiHidden="1" w:unhideWhenUsed="1"/>
     <w:lsdException w:name="Table Web 2" w:semiHidden="1" w:unhideWhenUsed="1"/>
+    <w:lsdException w:name="Table Web 3" w:semiHidden="1" w:unhideWhenUsed="1"/>
     <w:lsdException w:name="Balloon Text" w:semiHidden="1" w:unhideWhenUsed="1"/>
     <w:lsdException w:name="Table Grid" w:uiPriority="39"/>
+    <w:lsdException w:name="Table Theme" w:semiHidden="1" w:unhideWhenUsed="1"/>
     <w:lsdException w:name="Placeholder Text" w:semiHidden="1"/>
     <w:lsdException w:name="No Spacing" w:uiPriority="1" w:qFormat="1"/>
     <w:lsdException w:name="Light Shading" w:uiPriority="60"/>
